--- a/Documents/FallofHumanity_ProjectPlan.docx
+++ b/Documents/FallofHumanity_ProjectPlan.docx
@@ -200,7 +200,10 @@
       </w:r>
       <w:r>
         <w:tab/>
-        <w:t>12months</w:t>
+        <w:t>24</w:t>
+      </w:r>
+      <w:r>
+        <w:t>months</w:t>
       </w:r>
     </w:p>
     <w:p>
@@ -261,7 +264,13 @@
           <w:b/>
         </w:rPr>
         <w:tab/>
-        <w:t>36 months</w:t>
+        <w:t>48</w:t>
+      </w:r>
+      <w:r>
+        <w:rPr>
+          <w:b/>
+        </w:rPr>
+        <w:t xml:space="preserve"> months</w:t>
       </w:r>
     </w:p>
     <w:p>
@@ -411,11 +420,14 @@
       </w:r>
       <w:r>
         <w:tab/>
-        <w:t>x3</w:t>
-      </w:r>
-      <w:r>
-        <w:tab/>
-        <w:t>$120,000</w:t>
+        <w:t>x4</w:t>
+      </w:r>
+      <w:r>
+        <w:tab/>
+        <w:t>$16</w:t>
+      </w:r>
+      <w:r>
+        <w:t>0,000</w:t>
       </w:r>
     </w:p>
     <w:p>
@@ -457,7 +469,10 @@
         <w:tab/>
       </w:r>
       <w:r>
-        <w:t>5000</w:t>
+        <w:t>10,</w:t>
+      </w:r>
+      <w:r>
+        <w:t>000</w:t>
       </w:r>
       <w:r>
         <w:tab/>
@@ -472,7 +487,10 @@
         <w:t>$</w:t>
       </w:r>
       <w:r>
-        <w:t>5,000</w:t>
+        <w:t>10</w:t>
+      </w:r>
+      <w:r>
+        <w:t>,000</w:t>
       </w:r>
     </w:p>
     <w:p>
@@ -575,7 +593,10 @@
       </w:r>
       <w:r>
         <w:tab/>
-        <w:t xml:space="preserve">x3 </w:t>
+        <w:t>x4</w:t>
+      </w:r>
+      <w:r>
+        <w:t xml:space="preserve"> </w:t>
       </w:r>
       <w:r>
         <w:tab/>
@@ -584,7 +605,10 @@
         <w:t>$</w:t>
       </w:r>
       <w:r>
-        <w:t>90,000</w:t>
+        <w:t>120</w:t>
+      </w:r>
+      <w:r>
+        <w:t>,000</w:t>
       </w:r>
     </w:p>
     <w:p>
@@ -617,64 +641,103 @@
       <w:r>
         <w:tab/>
         <w:t>$59,000</w:t>
+      </w:r>
+    </w:p>
+    <w:p>
+      <w:pPr>
+        <w:ind w:left="720"/>
+      </w:pPr>
+    </w:p>
+    <w:p>
+      <w:pPr>
+        <w:ind w:left="720"/>
+      </w:pPr>
+      <w:r>
+        <w:t>Advertisement</w:t>
+      </w:r>
+      <w:r>
+        <w:tab/>
+      </w:r>
+      <w:r>
+        <w:tab/>
+      </w:r>
+      <w:r>
+        <w:tab/>
+      </w:r>
+      <w:r>
+        <w:tab/>
+        <w:t>100,000</w:t>
+      </w:r>
+      <w:r>
+        <w:tab/>
+      </w:r>
+      <w:r>
+        <w:tab/>
+        <w:t>100,000</w:t>
+      </w:r>
+    </w:p>
+    <w:p/>
+    <w:p>
+      <w:pPr>
+        <w:ind w:firstLine="720"/>
+      </w:pPr>
+      <w:r>
+        <w:rPr>
+          <w:b/>
+        </w:rPr>
+        <w:t>TOTAL</w:t>
+      </w:r>
+      <w:r>
+        <w:rPr>
+          <w:b/>
+        </w:rPr>
+        <w:tab/>
+      </w:r>
+      <w:r>
+        <w:rPr>
+          <w:b/>
+        </w:rPr>
+        <w:tab/>
+      </w:r>
+      <w:r>
+        <w:rPr>
+          <w:b/>
+        </w:rPr>
+        <w:tab/>
+      </w:r>
+      <w:r>
+        <w:rPr>
+          <w:b/>
+        </w:rPr>
+        <w:tab/>
+      </w:r>
+      <w:r>
+        <w:rPr>
+          <w:b/>
+        </w:rPr>
+        <w:tab/>
+      </w:r>
+      <w:r>
+        <w:rPr>
+          <w:b/>
+        </w:rPr>
+        <w:tab/>
+      </w:r>
+      <w:r>
+        <w:rPr>
+          <w:b/>
+        </w:rPr>
+        <w:tab/>
+        <w:t>$</w:t>
+      </w:r>
+      <w:r>
+        <w:rPr>
+          <w:b/>
+        </w:rPr>
+        <w:t>476,000</w:t>
       </w:r>
       <w:bookmarkStart w:id="0" w:name="_GoBack"/>
       <w:bookmarkEnd w:id="0"/>
-    </w:p>
-    <w:p/>
-    <w:p>
-      <w:pPr>
-        <w:ind w:firstLine="720"/>
-      </w:pPr>
-      <w:r>
-        <w:rPr>
-          <w:b/>
-        </w:rPr>
-        <w:t>TOTAL</w:t>
-      </w:r>
-      <w:r>
-        <w:rPr>
-          <w:b/>
-        </w:rPr>
-        <w:tab/>
-      </w:r>
-      <w:r>
-        <w:rPr>
-          <w:b/>
-        </w:rPr>
-        <w:tab/>
-      </w:r>
-      <w:r>
-        <w:rPr>
-          <w:b/>
-        </w:rPr>
-        <w:tab/>
-      </w:r>
-      <w:r>
-        <w:rPr>
-          <w:b/>
-        </w:rPr>
-        <w:tab/>
-      </w:r>
-      <w:r>
-        <w:rPr>
-          <w:b/>
-        </w:rPr>
-        <w:tab/>
-      </w:r>
-      <w:r>
-        <w:rPr>
-          <w:b/>
-        </w:rPr>
-        <w:tab/>
-      </w:r>
-      <w:r>
-        <w:rPr>
-          <w:b/>
-        </w:rPr>
-        <w:tab/>
-        <w:t>$300,000</w:t>
-      </w:r>
     </w:p>
     <w:sectPr>
       <w:pgSz w:w="12240" w:h="15840"/>
